--- a/Files_for_validation/word_descr.docx
+++ b/Files_for_validation/word_descr.docx
@@ -1105,25 +1105,7 @@
           <w:sz w:val="24"/>
           <w:szCs w:val="24"/>
         </w:rPr>
-        <w:t xml:space="preserve">, а также </w:t>
-      </w:r>
-      <w:proofErr w:type="gramStart"/>
-      <w:r>
-        <w:rPr>
-          <w:rFonts w:ascii="Times New Roman" w:hAnsi="Times New Roman" w:cs="Times New Roman"/>
-          <w:sz w:val="24"/>
-          <w:szCs w:val="24"/>
-        </w:rPr>
-        <w:t>в удовлетворяла</w:t>
-      </w:r>
-      <w:proofErr w:type="gramEnd"/>
-      <w:r>
-        <w:rPr>
-          <w:rFonts w:ascii="Times New Roman" w:hAnsi="Times New Roman" w:cs="Times New Roman"/>
-          <w:sz w:val="24"/>
-          <w:szCs w:val="24"/>
-        </w:rPr>
-        <w:t xml:space="preserve"> требованиям теоремы Котельникова по однозначности и точности </w:t>
+        <w:t xml:space="preserve">, а также в удовлетворяла требованиям теоремы Котельникова по однозначности и точности </w:t>
       </w:r>
       <w:proofErr w:type="spellStart"/>
       <w:r>
@@ -1340,15 +1322,7 @@
           <w:sz w:val="24"/>
           <w:szCs w:val="24"/>
         </w:rPr>
-        <w:t xml:space="preserve"> сигнал</w:t>
-      </w:r>
-      <w:r>
-        <w:rPr>
-          <w:rFonts w:ascii="Times New Roman" w:hAnsi="Times New Roman" w:cs="Times New Roman"/>
-          <w:sz w:val="24"/>
-          <w:szCs w:val="24"/>
-        </w:rPr>
-        <w:t xml:space="preserve">а </w:t>
+        <w:t xml:space="preserve"> сигнала </w:t>
       </w:r>
       <w:r>
         <w:rPr>
@@ -1405,15 +1379,33 @@
           <w:sz w:val="24"/>
           <w:szCs w:val="24"/>
         </w:rPr>
-        <w:t xml:space="preserve"> - указывает, на какой частоте сосредоточена энергия спектра, или, другими словами, указывает, где находится </w:t>
-      </w:r>
-      <w:r>
-        <w:rPr>
-          <w:rFonts w:ascii="Times New Roman" w:hAnsi="Times New Roman" w:cs="Times New Roman"/>
-          <w:sz w:val="24"/>
-          <w:szCs w:val="24"/>
-        </w:rPr>
-        <w:t>"</w:t>
+        <w:t>(</w:t>
+      </w:r>
+      <w:proofErr w:type="spellStart"/>
+      <w:r>
+        <w:rPr>
+          <w:rFonts w:ascii="Times New Roman" w:hAnsi="Times New Roman" w:cs="Times New Roman"/>
+          <w:sz w:val="24"/>
+          <w:szCs w:val="24"/>
+        </w:rPr>
+        <w:t>spectral_centroids</w:t>
+      </w:r>
+      <w:proofErr w:type="spellEnd"/>
+      <w:r>
+        <w:rPr>
+          <w:rFonts w:ascii="Times New Roman" w:hAnsi="Times New Roman" w:cs="Times New Roman"/>
+          <w:sz w:val="24"/>
+          <w:szCs w:val="24"/>
+        </w:rPr>
+        <w:t>)</w:t>
+      </w:r>
+      <w:r>
+        <w:rPr>
+          <w:rFonts w:ascii="Times New Roman" w:hAnsi="Times New Roman" w:cs="Times New Roman"/>
+          <w:sz w:val="24"/>
+          <w:szCs w:val="24"/>
+        </w:rPr>
+        <w:t xml:space="preserve"> - указывает, на какой частоте сосредоточена энергия спектра, или, другими словами, указывает, где находится "</w:t>
       </w:r>
       <w:r>
         <w:rPr>
@@ -1460,6 +1452,33 @@
           <w:sz w:val="24"/>
           <w:szCs w:val="24"/>
         </w:rPr>
+        <w:t>(</w:t>
+      </w:r>
+      <w:proofErr w:type="spellStart"/>
+      <w:r>
+        <w:rPr>
+          <w:rFonts w:ascii="Courier New" w:hAnsi="Courier New" w:cs="Courier New"/>
+          <w:color w:val="292929"/>
+          <w:spacing w:val="-5"/>
+          <w:shd w:val="clear" w:color="auto" w:fill="F2F2F2"/>
+        </w:rPr>
+        <w:t>spectral_rolloff</w:t>
+      </w:r>
+      <w:proofErr w:type="spellEnd"/>
+      <w:r>
+        <w:rPr>
+          <w:rFonts w:ascii="Times New Roman" w:hAnsi="Times New Roman" w:cs="Times New Roman"/>
+          <w:sz w:val="24"/>
+          <w:szCs w:val="24"/>
+        </w:rPr>
+        <w:t>)</w:t>
+      </w:r>
+      <w:r>
+        <w:rPr>
+          <w:rFonts w:ascii="Times New Roman" w:hAnsi="Times New Roman" w:cs="Times New Roman"/>
+          <w:sz w:val="24"/>
+          <w:szCs w:val="24"/>
+        </w:rPr>
         <w:t xml:space="preserve"> </w:t>
       </w:r>
       <w:r>
@@ -1555,6 +1574,33 @@
           <w:sz w:val="24"/>
           <w:szCs w:val="24"/>
         </w:rPr>
+        <w:t>(</w:t>
+      </w:r>
+      <w:proofErr w:type="spellStart"/>
+      <w:r>
+        <w:rPr>
+          <w:rFonts w:ascii="Courier New" w:hAnsi="Courier New" w:cs="Courier New"/>
+          <w:color w:val="292929"/>
+          <w:spacing w:val="-5"/>
+          <w:shd w:val="clear" w:color="auto" w:fill="F2F2F2"/>
+        </w:rPr>
+        <w:t>spectral_bandwidth</w:t>
+      </w:r>
+      <w:proofErr w:type="spellEnd"/>
+      <w:r>
+        <w:rPr>
+          <w:rFonts w:ascii="Times New Roman" w:hAnsi="Times New Roman" w:cs="Times New Roman"/>
+          <w:sz w:val="24"/>
+          <w:szCs w:val="24"/>
+        </w:rPr>
+        <w:t>)</w:t>
+      </w:r>
+      <w:r>
+        <w:rPr>
+          <w:rFonts w:ascii="Times New Roman" w:hAnsi="Times New Roman" w:cs="Times New Roman"/>
+          <w:sz w:val="24"/>
+          <w:szCs w:val="24"/>
+        </w:rPr>
         <w:t xml:space="preserve"> - с</w:t>
       </w:r>
       <w:r>
@@ -1620,18 +1666,206 @@
           <w:szCs w:val="24"/>
         </w:rPr>
       </w:pPr>
+      <w:r>
+        <w:rPr>
+          <w:rFonts w:ascii="Times New Roman" w:hAnsi="Times New Roman" w:cs="Times New Roman"/>
+          <w:sz w:val="24"/>
+          <w:szCs w:val="24"/>
+        </w:rPr>
+        <w:t>Скорость Пересечения Нуля</w:t>
+      </w:r>
+      <w:r>
+        <w:rPr>
+          <w:rFonts w:ascii="Times New Roman" w:hAnsi="Times New Roman" w:cs="Times New Roman"/>
+          <w:sz w:val="24"/>
+          <w:szCs w:val="24"/>
+        </w:rPr>
+        <w:t>(</w:t>
+      </w:r>
+      <w:proofErr w:type="spellStart"/>
+      <w:r>
+        <w:rPr>
+          <w:rFonts w:ascii="Courier New" w:hAnsi="Courier New" w:cs="Courier New"/>
+          <w:color w:val="292929"/>
+          <w:spacing w:val="-5"/>
+          <w:shd w:val="clear" w:color="auto" w:fill="F2F2F2"/>
+        </w:rPr>
+        <w:t>zero_crossings</w:t>
+      </w:r>
+      <w:proofErr w:type="spellEnd"/>
+      <w:r>
+        <w:rPr>
+          <w:rFonts w:ascii="Times New Roman" w:hAnsi="Times New Roman" w:cs="Times New Roman"/>
+          <w:sz w:val="24"/>
+          <w:szCs w:val="24"/>
+        </w:rPr>
+        <w:t>)</w:t>
+      </w:r>
+      <w:r>
+        <w:rPr>
+          <w:rFonts w:ascii="Times New Roman" w:hAnsi="Times New Roman" w:cs="Times New Roman"/>
+          <w:sz w:val="24"/>
+          <w:szCs w:val="24"/>
+        </w:rPr>
+        <w:t xml:space="preserve"> - </w:t>
+      </w:r>
+      <w:r>
+        <w:rPr>
+          <w:rFonts w:ascii="Times New Roman" w:hAnsi="Times New Roman" w:cs="Times New Roman"/>
+          <w:sz w:val="24"/>
+          <w:szCs w:val="24"/>
+        </w:rPr>
+        <w:t>очень простой способ</w:t>
+      </w:r>
+      <w:r>
+        <w:rPr>
+          <w:rFonts w:ascii="Times New Roman" w:hAnsi="Times New Roman" w:cs="Times New Roman"/>
+          <w:sz w:val="24"/>
+          <w:szCs w:val="24"/>
+        </w:rPr>
+        <w:t xml:space="preserve"> измерения гладкости сигнала </w:t>
+      </w:r>
+      <w:r>
+        <w:rPr>
+          <w:rFonts w:ascii="Times New Roman" w:hAnsi="Times New Roman" w:cs="Times New Roman"/>
+          <w:sz w:val="24"/>
+          <w:szCs w:val="24"/>
+        </w:rPr>
+        <w:t>-</w:t>
+      </w:r>
+      <w:r>
+        <w:rPr>
+          <w:rFonts w:ascii="Times New Roman" w:hAnsi="Times New Roman" w:cs="Times New Roman"/>
+          <w:sz w:val="24"/>
+          <w:szCs w:val="24"/>
+        </w:rPr>
+        <w:t xml:space="preserve"> вычисление числа пересечений нуля в пределах сегмента этого сигнала. Речевой сигнал колеблется медленно — например, сигнал 100 Гц будет пересекать ноль 100 в секунду — тогда как беззвучный </w:t>
+      </w:r>
+      <w:proofErr w:type="spellStart"/>
+      <w:r>
+        <w:rPr>
+          <w:rFonts w:ascii="Times New Roman" w:hAnsi="Times New Roman" w:cs="Times New Roman"/>
+          <w:sz w:val="24"/>
+          <w:szCs w:val="24"/>
+        </w:rPr>
+        <w:t>фрикатив</w:t>
+      </w:r>
+      <w:proofErr w:type="spellEnd"/>
+      <w:r>
+        <w:rPr>
+          <w:rFonts w:ascii="Times New Roman" w:hAnsi="Times New Roman" w:cs="Times New Roman"/>
+          <w:sz w:val="24"/>
+          <w:szCs w:val="24"/>
+        </w:rPr>
+        <w:t xml:space="preserve"> может иметь 3000 нулевых пересечений в секунду.</w:t>
+      </w:r>
+    </w:p>
+    <w:p>
+      <w:pPr>
+        <w:pStyle w:val="a3"/>
+        <w:numPr>
+          <w:ilvl w:val="1"/>
+          <w:numId w:val="11"/>
+        </w:numPr>
+        <w:jc w:val="both"/>
+        <w:rPr>
+          <w:rFonts w:ascii="Times New Roman" w:hAnsi="Times New Roman" w:cs="Times New Roman"/>
+          <w:sz w:val="24"/>
+          <w:szCs w:val="24"/>
+        </w:rPr>
+      </w:pPr>
+      <w:r>
+        <w:rPr>
+          <w:rFonts w:ascii="Times New Roman" w:hAnsi="Times New Roman" w:cs="Times New Roman"/>
+          <w:sz w:val="24"/>
+          <w:szCs w:val="24"/>
+        </w:rPr>
+        <w:t xml:space="preserve">Коэффициенты </w:t>
+      </w:r>
+      <w:proofErr w:type="spellStart"/>
+      <w:r>
+        <w:rPr>
+          <w:rFonts w:ascii="Times New Roman" w:hAnsi="Times New Roman" w:cs="Times New Roman"/>
+          <w:sz w:val="24"/>
+          <w:szCs w:val="24"/>
+        </w:rPr>
+        <w:t>mel</w:t>
+      </w:r>
+      <w:proofErr w:type="spellEnd"/>
+      <w:r>
+        <w:rPr>
+          <w:rFonts w:ascii="Times New Roman" w:hAnsi="Times New Roman" w:cs="Times New Roman"/>
+          <w:sz w:val="24"/>
+          <w:szCs w:val="24"/>
+        </w:rPr>
+        <w:t xml:space="preserve"> </w:t>
+      </w:r>
+      <w:proofErr w:type="spellStart"/>
+      <w:r>
+        <w:rPr>
+          <w:rFonts w:ascii="Times New Roman" w:hAnsi="Times New Roman" w:cs="Times New Roman"/>
+          <w:sz w:val="24"/>
+          <w:szCs w:val="24"/>
+        </w:rPr>
+        <w:t>frequency</w:t>
+      </w:r>
+      <w:proofErr w:type="spellEnd"/>
+      <w:r>
+        <w:rPr>
+          <w:rFonts w:ascii="Times New Roman" w:hAnsi="Times New Roman" w:cs="Times New Roman"/>
+          <w:sz w:val="24"/>
+          <w:szCs w:val="24"/>
+        </w:rPr>
+        <w:t xml:space="preserve"> </w:t>
+      </w:r>
+      <w:proofErr w:type="spellStart"/>
+      <w:r>
+        <w:rPr>
+          <w:rFonts w:ascii="Times New Roman" w:hAnsi="Times New Roman" w:cs="Times New Roman"/>
+          <w:sz w:val="24"/>
+          <w:szCs w:val="24"/>
+        </w:rPr>
+        <w:t>cepstral</w:t>
+      </w:r>
+      <w:proofErr w:type="spellEnd"/>
+      <w:r>
+        <w:rPr>
+          <w:rFonts w:ascii="Times New Roman" w:hAnsi="Times New Roman" w:cs="Times New Roman"/>
+          <w:sz w:val="24"/>
+          <w:szCs w:val="24"/>
+        </w:rPr>
+        <w:t xml:space="preserve"> (</w:t>
+      </w:r>
+      <w:proofErr w:type="spellStart"/>
+      <w:r>
+        <w:rPr>
+          <w:rFonts w:ascii="Times New Roman" w:hAnsi="Times New Roman" w:cs="Times New Roman"/>
+          <w:sz w:val="24"/>
+          <w:szCs w:val="24"/>
+        </w:rPr>
+        <w:t>MFCCs</w:t>
+      </w:r>
+      <w:proofErr w:type="spellEnd"/>
+      <w:r>
+        <w:rPr>
+          <w:rFonts w:ascii="Times New Roman" w:hAnsi="Times New Roman" w:cs="Times New Roman"/>
+          <w:sz w:val="24"/>
+          <w:szCs w:val="24"/>
+        </w:rPr>
+        <w:t>) сигнала представляют собой небольшой набор признаков (обычно около 10-20), которые кратко описывают общую форму спектральной огибающей. Он моделирует характеристики человеческого голоса.</w:t>
+      </w:r>
+    </w:p>
+    <w:p>
+      <w:pPr>
+        <w:pStyle w:val="a3"/>
+        <w:jc w:val="both"/>
+        <w:rPr>
+          <w:rFonts w:ascii="Times New Roman" w:hAnsi="Times New Roman" w:cs="Times New Roman"/>
+          <w:sz w:val="24"/>
+        </w:rPr>
+      </w:pPr>
       <w:bookmarkStart w:id="0" w:name="_GoBack"/>
       <w:bookmarkEnd w:id="0"/>
-    </w:p>
-    <w:p>
-      <w:pPr>
-        <w:pStyle w:val="a3"/>
-        <w:jc w:val="both"/>
-        <w:rPr>
-          <w:rFonts w:ascii="Times New Roman" w:hAnsi="Times New Roman" w:cs="Times New Roman"/>
-          <w:sz w:val="24"/>
-        </w:rPr>
-      </w:pPr>
     </w:p>
     <w:p>
       <w:pPr>
